--- a/src/day4/笔记.docx
+++ b/src/day4/笔记.docx
@@ -5,9 +5,6 @@
     <w:p>
       <w:pPr>
         <w:pStyle w:val="1"/>
-        <w:rPr>
-          <w:rFonts w:hint="eastAsia"/>
-        </w:rPr>
       </w:pPr>
       <w:r>
         <w:t>二进制</w:t>
@@ -16,7 +13,6 @@
     <w:p>
       <w:pPr>
         <w:rPr>
-          <w:rFonts w:hint="eastAsia"/>
           <w:sz w:val="32"/>
           <w:szCs w:val="32"/>
         </w:rPr>
@@ -48,16 +44,14 @@
     <w:p>
       <w:pPr>
         <w:rPr>
-          <w:rFonts w:hint="eastAsia"/>
-          <w:sz w:val="32"/>
-          <w:szCs w:val="32"/>
-        </w:rPr>
-      </w:pPr>
-    </w:p>
-    <w:p>
-      <w:pPr>
-        <w:rPr>
-          <w:rFonts w:hint="eastAsia"/>
+          <w:sz w:val="32"/>
+          <w:szCs w:val="32"/>
+        </w:rPr>
+      </w:pPr>
+    </w:p>
+    <w:p>
+      <w:pPr>
+        <w:rPr>
           <w:sz w:val="32"/>
           <w:szCs w:val="32"/>
         </w:rPr>
@@ -98,7 +92,6 @@
     <w:p>
       <w:pPr>
         <w:rPr>
-          <w:rFonts w:hint="eastAsia"/>
           <w:sz w:val="32"/>
           <w:szCs w:val="32"/>
         </w:rPr>
@@ -123,7 +116,6 @@
     <w:p>
       <w:pPr>
         <w:rPr>
-          <w:rFonts w:hint="eastAsia"/>
           <w:sz w:val="32"/>
           <w:szCs w:val="32"/>
         </w:rPr>
@@ -140,7 +132,6 @@
     <w:p>
       <w:pPr>
         <w:rPr>
-          <w:rFonts w:hint="eastAsia"/>
           <w:sz w:val="32"/>
           <w:szCs w:val="32"/>
         </w:rPr>
@@ -219,7 +210,6 @@
     <w:p>
       <w:pPr>
         <w:rPr>
-          <w:rFonts w:hint="eastAsia"/>
           <w:sz w:val="32"/>
           <w:szCs w:val="32"/>
         </w:rPr>
@@ -236,7 +226,6 @@
     <w:p>
       <w:pPr>
         <w:rPr>
-          <w:rFonts w:hint="eastAsia"/>
           <w:sz w:val="32"/>
           <w:szCs w:val="32"/>
         </w:rPr>
@@ -261,7 +250,6 @@
     <w:p>
       <w:pPr>
         <w:rPr>
-          <w:rFonts w:hint="eastAsia"/>
           <w:sz w:val="32"/>
           <w:szCs w:val="32"/>
         </w:rPr>
@@ -337,7 +325,6 @@
     <w:p>
       <w:pPr>
         <w:rPr>
-          <w:rFonts w:hint="eastAsia"/>
           <w:sz w:val="32"/>
           <w:szCs w:val="32"/>
         </w:rPr>
@@ -378,9 +365,6 @@
     <w:p>
       <w:pPr>
         <w:pStyle w:val="1"/>
-        <w:rPr>
-          <w:rFonts w:hint="eastAsia"/>
-        </w:rPr>
       </w:pPr>
       <w:r>
         <w:t>S</w:t>
@@ -401,7 +385,6 @@
     <w:p>
       <w:pPr>
         <w:rPr>
-          <w:rFonts w:hint="eastAsia"/>
           <w:sz w:val="32"/>
           <w:szCs w:val="32"/>
         </w:rPr>
@@ -426,7 +409,6 @@
     <w:p>
       <w:pPr>
         <w:rPr>
-          <w:rFonts w:hint="eastAsia"/>
           <w:sz w:val="32"/>
           <w:szCs w:val="32"/>
         </w:rPr>
@@ -472,7 +454,6 @@
     <w:p>
       <w:pPr>
         <w:rPr>
-          <w:rFonts w:hint="eastAsia"/>
           <w:sz w:val="32"/>
           <w:szCs w:val="32"/>
         </w:rPr>
@@ -489,7 +470,6 @@
     <w:p>
       <w:pPr>
         <w:rPr>
-          <w:rFonts w:hint="eastAsia"/>
           <w:sz w:val="32"/>
           <w:szCs w:val="32"/>
         </w:rPr>
@@ -521,16 +501,14 @@
     <w:p>
       <w:pPr>
         <w:rPr>
-          <w:rFonts w:hint="eastAsia"/>
-          <w:sz w:val="32"/>
-          <w:szCs w:val="32"/>
-        </w:rPr>
-      </w:pPr>
-    </w:p>
-    <w:p>
-      <w:pPr>
-        <w:rPr>
-          <w:rFonts w:hint="eastAsia"/>
+          <w:sz w:val="32"/>
+          <w:szCs w:val="32"/>
+        </w:rPr>
+      </w:pPr>
+    </w:p>
+    <w:p>
+      <w:pPr>
+        <w:rPr>
           <w:sz w:val="32"/>
           <w:szCs w:val="32"/>
         </w:rPr>
@@ -547,7 +525,6 @@
     <w:p>
       <w:pPr>
         <w:rPr>
-          <w:rFonts w:hint="eastAsia"/>
           <w:sz w:val="32"/>
           <w:szCs w:val="32"/>
         </w:rPr>
@@ -579,7 +556,6 @@
     <w:p>
       <w:pPr>
         <w:rPr>
-          <w:rFonts w:hint="eastAsia"/>
           <w:sz w:val="32"/>
           <w:szCs w:val="32"/>
         </w:rPr>
@@ -620,16 +596,14 @@
     <w:p>
       <w:pPr>
         <w:rPr>
-          <w:rFonts w:hint="eastAsia"/>
-          <w:sz w:val="32"/>
-          <w:szCs w:val="32"/>
-        </w:rPr>
-      </w:pPr>
-    </w:p>
-    <w:p>
-      <w:pPr>
-        <w:rPr>
-          <w:rFonts w:hint="eastAsia"/>
+          <w:sz w:val="32"/>
+          <w:szCs w:val="32"/>
+        </w:rPr>
+      </w:pPr>
+    </w:p>
+    <w:p>
+      <w:pPr>
+        <w:rPr>
           <w:sz w:val="32"/>
           <w:szCs w:val="32"/>
         </w:rPr>
@@ -661,7 +635,6 @@
     <w:p>
       <w:pPr>
         <w:rPr>
-          <w:rFonts w:hint="eastAsia"/>
           <w:sz w:val="32"/>
           <w:szCs w:val="32"/>
         </w:rPr>
@@ -709,16 +682,14 @@
     <w:p>
       <w:pPr>
         <w:rPr>
-          <w:rFonts w:hint="eastAsia"/>
-          <w:sz w:val="32"/>
-          <w:szCs w:val="32"/>
-        </w:rPr>
-      </w:pPr>
-    </w:p>
-    <w:p>
-      <w:pPr>
-        <w:rPr>
-          <w:rFonts w:hint="eastAsia"/>
+          <w:sz w:val="32"/>
+          <w:szCs w:val="32"/>
+        </w:rPr>
+      </w:pPr>
+    </w:p>
+    <w:p>
+      <w:pPr>
+        <w:rPr>
           <w:sz w:val="32"/>
           <w:szCs w:val="32"/>
         </w:rPr>
@@ -735,7 +706,6 @@
     <w:p>
       <w:pPr>
         <w:rPr>
-          <w:rFonts w:hint="eastAsia"/>
           <w:sz w:val="32"/>
           <w:szCs w:val="32"/>
         </w:rPr>
@@ -752,14 +722,34 @@
     <w:p>
       <w:pPr>
         <w:rPr>
-          <w:rFonts w:hint="eastAsia"/>
-          <w:sz w:val="32"/>
-          <w:szCs w:val="32"/>
-        </w:rPr>
-      </w:pPr>
-    </w:p>
-    <w:p>
-      <w:pPr>
+          <w:sz w:val="32"/>
+          <w:szCs w:val="32"/>
+        </w:rPr>
+      </w:pPr>
+    </w:p>
+    <w:p>
+      <w:pPr>
+        <w:rPr>
+          <w:rFonts w:ascii="Consolas" w:hAnsi="Consolas" w:cs="Consolas"/>
+          <w:color w:val="000000"/>
+          <w:kern w:val="0"/>
+          <w:sz w:val="32"/>
+          <w:szCs w:val="32"/>
+          <w:shd w:val="clear" w:color="auto" w:fill="E8F2FE"/>
+        </w:rPr>
+      </w:pPr>
+      <w:r>
+        <w:rPr>
+          <w:rFonts w:ascii="Consolas" w:hAnsi="Consolas" w:cs="Consolas"/>
+          <w:color w:val="000000"/>
+          <w:kern w:val="0"/>
+          <w:sz w:val="32"/>
+          <w:szCs w:val="32"/>
+          <w:shd w:val="clear" w:color="auto" w:fill="E8F2FE"/>
+        </w:rPr>
+        <w:t>java.lang</w:t>
+      </w:r>
+      <w:r>
         <w:rPr>
           <w:rFonts w:ascii="Consolas" w:hAnsi="Consolas" w:cs="Consolas" w:hint="eastAsia"/>
           <w:color w:val="000000"/>
@@ -768,8 +758,44 @@
           <w:szCs w:val="32"/>
           <w:shd w:val="clear" w:color="auto" w:fill="E8F2FE"/>
         </w:rPr>
-      </w:pPr>
-      <w:r>
+        <w:t xml:space="preserve"> </w:t>
+      </w:r>
+      <w:r>
+        <w:rPr>
+          <w:rFonts w:ascii="Consolas" w:hAnsi="Consolas" w:cs="Consolas" w:hint="eastAsia"/>
+          <w:color w:val="000000"/>
+          <w:kern w:val="0"/>
+          <w:sz w:val="32"/>
+          <w:szCs w:val="32"/>
+          <w:shd w:val="clear" w:color="auto" w:fill="E8F2FE"/>
+        </w:rPr>
+        <w:t>包</w:t>
+      </w:r>
+      <w:r>
+        <w:rPr>
+          <w:rFonts w:ascii="Consolas" w:hAnsi="Consolas" w:cs="Consolas" w:hint="eastAsia"/>
+          <w:color w:val="000000"/>
+          <w:kern w:val="0"/>
+          <w:sz w:val="32"/>
+          <w:szCs w:val="32"/>
+          <w:shd w:val="clear" w:color="auto" w:fill="E8F2FE"/>
+        </w:rPr>
+        <w:t xml:space="preserve">  </w:t>
+      </w:r>
+      <w:r>
+        <w:rPr>
+          <w:rFonts w:ascii="Consolas" w:hAnsi="Consolas" w:cs="Consolas" w:hint="eastAsia"/>
+          <w:color w:val="000000"/>
+          <w:kern w:val="0"/>
+          <w:sz w:val="32"/>
+          <w:szCs w:val="32"/>
+          <w:shd w:val="clear" w:color="auto" w:fill="E8F2FE"/>
+        </w:rPr>
+        <w:t>默认导入的包，所以不需要导入</w:t>
+      </w:r>
+    </w:p>
+    <w:p>
+      <w:pPr>
         <w:rPr>
           <w:rFonts w:ascii="Consolas" w:hAnsi="Consolas" w:cs="Consolas"/>
           <w:color w:val="000000"/>
@@ -778,144 +804,156 @@
           <w:szCs w:val="32"/>
           <w:shd w:val="clear" w:color="auto" w:fill="E8F2FE"/>
         </w:rPr>
-        <w:t>java.lang</w:t>
-      </w:r>
-      <w:r>
-        <w:rPr>
-          <w:rFonts w:ascii="Consolas" w:hAnsi="Consolas" w:cs="Consolas" w:hint="eastAsia"/>
-          <w:color w:val="000000"/>
-          <w:kern w:val="0"/>
-          <w:sz w:val="32"/>
-          <w:szCs w:val="32"/>
-          <w:shd w:val="clear" w:color="auto" w:fill="E8F2FE"/>
+      </w:pPr>
+    </w:p>
+    <w:p>
+      <w:pPr>
+        <w:rPr>
+          <w:sz w:val="32"/>
+          <w:szCs w:val="32"/>
+        </w:rPr>
+      </w:pPr>
+      <w:r>
+        <w:rPr>
+          <w:rFonts w:hint="eastAsia"/>
+          <w:sz w:val="32"/>
+          <w:szCs w:val="32"/>
+        </w:rPr>
+        <w:t>包的作用，就是可以存放相同名字的类，方便管理文件</w:t>
+      </w:r>
+    </w:p>
+    <w:p>
+      <w:pPr>
+        <w:rPr>
+          <w:sz w:val="32"/>
+          <w:szCs w:val="32"/>
+        </w:rPr>
+      </w:pPr>
+      <w:r>
+        <w:rPr>
+          <w:sz w:val="32"/>
+          <w:szCs w:val="32"/>
+        </w:rPr>
+        <w:t>P</w:t>
+      </w:r>
+      <w:r>
+        <w:rPr>
+          <w:rFonts w:hint="eastAsia"/>
+          <w:sz w:val="32"/>
+          <w:szCs w:val="32"/>
+        </w:rPr>
+        <w:t>ackage</w:t>
+      </w:r>
+      <w:r>
+        <w:rPr>
+          <w:rFonts w:hint="eastAsia"/>
+          <w:sz w:val="32"/>
+          <w:szCs w:val="32"/>
+        </w:rPr>
+        <w:t>定义包</w:t>
+      </w:r>
+    </w:p>
+    <w:p>
+      <w:pPr>
+        <w:rPr>
+          <w:sz w:val="32"/>
+          <w:szCs w:val="32"/>
+        </w:rPr>
+      </w:pPr>
+      <w:r>
+        <w:rPr>
+          <w:sz w:val="32"/>
+          <w:szCs w:val="32"/>
+        </w:rPr>
+        <w:t>I</w:t>
+      </w:r>
+      <w:r>
+        <w:rPr>
+          <w:rFonts w:hint="eastAsia"/>
+          <w:sz w:val="32"/>
+          <w:szCs w:val="32"/>
+        </w:rPr>
+        <w:t xml:space="preserve">mport </w:t>
+      </w:r>
+      <w:r>
+        <w:rPr>
+          <w:rFonts w:hint="eastAsia"/>
+          <w:sz w:val="32"/>
+          <w:szCs w:val="32"/>
+        </w:rPr>
+        <w:t>导入包</w:t>
+      </w:r>
+      <w:r>
+        <w:rPr>
+          <w:rFonts w:hint="eastAsia"/>
+          <w:sz w:val="32"/>
+          <w:szCs w:val="32"/>
         </w:rPr>
         <w:t xml:space="preserve"> </w:t>
       </w:r>
       <w:r>
         <w:rPr>
-          <w:rFonts w:ascii="Consolas" w:hAnsi="Consolas" w:cs="Consolas" w:hint="eastAsia"/>
-          <w:color w:val="000000"/>
-          <w:kern w:val="0"/>
-          <w:sz w:val="32"/>
-          <w:szCs w:val="32"/>
-          <w:shd w:val="clear" w:color="auto" w:fill="E8F2FE"/>
-        </w:rPr>
-        <w:t>包</w:t>
-      </w:r>
-      <w:r>
-        <w:rPr>
-          <w:rFonts w:ascii="Consolas" w:hAnsi="Consolas" w:cs="Consolas" w:hint="eastAsia"/>
-          <w:color w:val="000000"/>
-          <w:kern w:val="0"/>
-          <w:sz w:val="32"/>
-          <w:szCs w:val="32"/>
-          <w:shd w:val="clear" w:color="auto" w:fill="E8F2FE"/>
-        </w:rPr>
-        <w:t xml:space="preserve">  </w:t>
-      </w:r>
-      <w:r>
-        <w:rPr>
-          <w:rFonts w:ascii="Consolas" w:hAnsi="Consolas" w:cs="Consolas" w:hint="eastAsia"/>
-          <w:color w:val="000000"/>
-          <w:kern w:val="0"/>
-          <w:sz w:val="32"/>
-          <w:szCs w:val="32"/>
-          <w:shd w:val="clear" w:color="auto" w:fill="E8F2FE"/>
-        </w:rPr>
-        <w:t>默认导入的包，所以不需要导入</w:t>
-      </w:r>
-    </w:p>
-    <w:p>
-      <w:pPr>
-        <w:rPr>
-          <w:rFonts w:ascii="Consolas" w:hAnsi="Consolas" w:cs="Consolas" w:hint="eastAsia"/>
-          <w:color w:val="000000"/>
-          <w:kern w:val="0"/>
-          <w:sz w:val="32"/>
-          <w:szCs w:val="32"/>
-          <w:shd w:val="clear" w:color="auto" w:fill="E8F2FE"/>
-        </w:rPr>
-      </w:pPr>
-    </w:p>
-    <w:p>
-      <w:pPr>
-        <w:rPr>
-          <w:rFonts w:hint="eastAsia"/>
-          <w:sz w:val="32"/>
-          <w:szCs w:val="32"/>
-        </w:rPr>
-      </w:pPr>
-      <w:r>
-        <w:rPr>
-          <w:rFonts w:hint="eastAsia"/>
-          <w:sz w:val="32"/>
-          <w:szCs w:val="32"/>
-        </w:rPr>
-        <w:t>包的作用，就是可以存放相同名字的类，方便管理文件</w:t>
-      </w:r>
-    </w:p>
-    <w:p>
-      <w:pPr>
-        <w:rPr>
-          <w:rFonts w:hint="eastAsia"/>
-          <w:sz w:val="32"/>
-          <w:szCs w:val="32"/>
-        </w:rPr>
-      </w:pPr>
-      <w:r>
-        <w:rPr>
-          <w:sz w:val="32"/>
-          <w:szCs w:val="32"/>
-        </w:rPr>
-        <w:t>P</w:t>
-      </w:r>
-      <w:r>
-        <w:rPr>
-          <w:rFonts w:hint="eastAsia"/>
-          <w:sz w:val="32"/>
-          <w:szCs w:val="32"/>
-        </w:rPr>
-        <w:t>ackage</w:t>
-      </w:r>
-      <w:r>
-        <w:rPr>
-          <w:rFonts w:hint="eastAsia"/>
-          <w:sz w:val="32"/>
-          <w:szCs w:val="32"/>
-        </w:rPr>
-        <w:t>定义包</w:t>
-      </w:r>
-    </w:p>
-    <w:p>
-      <w:pPr>
-        <w:rPr>
-          <w:rFonts w:hint="eastAsia"/>
-          <w:sz w:val="32"/>
-          <w:szCs w:val="32"/>
-        </w:rPr>
-      </w:pPr>
-      <w:r>
-        <w:rPr>
-          <w:sz w:val="32"/>
-          <w:szCs w:val="32"/>
-        </w:rPr>
-        <w:t>I</w:t>
-      </w:r>
-      <w:r>
-        <w:rPr>
-          <w:rFonts w:hint="eastAsia"/>
-          <w:sz w:val="32"/>
-          <w:szCs w:val="32"/>
-        </w:rPr>
-        <w:t xml:space="preserve">mport </w:t>
-      </w:r>
-      <w:r>
-        <w:rPr>
-          <w:rFonts w:hint="eastAsia"/>
-          <w:sz w:val="32"/>
-          <w:szCs w:val="32"/>
-        </w:rPr>
-        <w:t>导入包</w:t>
+          <w:rFonts w:hint="eastAsia"/>
+          <w:sz w:val="32"/>
+          <w:szCs w:val="32"/>
+        </w:rPr>
+        <w:t>如果不导入，是在当前包中找，找不到则报错</w:t>
+      </w:r>
+    </w:p>
+    <w:p>
+      <w:pPr>
+        <w:rPr>
+          <w:sz w:val="32"/>
+          <w:szCs w:val="32"/>
+        </w:rPr>
+      </w:pPr>
+      <w:r>
+        <w:rPr>
+          <w:rFonts w:hint="eastAsia"/>
+          <w:sz w:val="32"/>
+          <w:szCs w:val="32"/>
+        </w:rPr>
+        <w:t>默认的包</w:t>
+      </w:r>
+      <w:r>
+        <w:rPr>
+          <w:rFonts w:hint="eastAsia"/>
+          <w:sz w:val="32"/>
+          <w:szCs w:val="32"/>
+        </w:rPr>
+        <w:t xml:space="preserve">  java.lang</w:t>
+      </w:r>
+    </w:p>
+    <w:p>
+      <w:pPr>
+        <w:rPr>
+          <w:sz w:val="32"/>
+          <w:szCs w:val="32"/>
+        </w:rPr>
+      </w:pPr>
+      <w:r>
+        <w:rPr>
+          <w:rFonts w:hint="eastAsia"/>
+          <w:sz w:val="32"/>
+          <w:szCs w:val="32"/>
+        </w:rPr>
+        <w:t>包可以嵌套</w:t>
+      </w:r>
+    </w:p>
+    <w:p>
+      <w:pPr>
+        <w:rPr>
+          <w:sz w:val="32"/>
+          <w:szCs w:val="32"/>
+        </w:rPr>
+      </w:pPr>
+      <w:r>
+        <w:rPr>
+          <w:rFonts w:hint="eastAsia"/>
+          <w:sz w:val="32"/>
+          <w:szCs w:val="32"/>
+        </w:rPr>
+        <w:t>特殊的字符</w:t>
       </w:r>
       <w:r>
         <w:rPr>
@@ -928,69 +966,11 @@
       <w:r>
         <w:rPr>
           <w:rFonts w:hint="eastAsia"/>
-          <w:sz w:val="32"/>
-          <w:szCs w:val="32"/>
-        </w:rPr>
-        <w:t>如果不导入，是在当前包中找，找不到则报错</w:t>
-      </w:r>
-    </w:p>
-    <w:p>
-      <w:pPr>
-        <w:rPr>
-          <w:rFonts w:hint="eastAsia"/>
-          <w:sz w:val="32"/>
-          <w:szCs w:val="32"/>
-        </w:rPr>
-      </w:pPr>
-      <w:r>
-        <w:rPr>
-          <w:rFonts w:hint="eastAsia"/>
-          <w:sz w:val="32"/>
-          <w:szCs w:val="32"/>
-        </w:rPr>
-        <w:t>默认的包</w:t>
-      </w:r>
-      <w:r>
-        <w:rPr>
-          <w:rFonts w:hint="eastAsia"/>
-          <w:sz w:val="32"/>
-          <w:szCs w:val="32"/>
-        </w:rPr>
-        <w:t xml:space="preserve">  java.lang</w:t>
-      </w:r>
-    </w:p>
-    <w:p>
-      <w:pPr>
-        <w:rPr>
-          <w:rFonts w:hint="eastAsia"/>
-          <w:sz w:val="32"/>
-          <w:szCs w:val="32"/>
-        </w:rPr>
-      </w:pPr>
-      <w:r>
-        <w:rPr>
-          <w:rFonts w:hint="eastAsia"/>
-          <w:sz w:val="32"/>
-          <w:szCs w:val="32"/>
-        </w:rPr>
-        <w:t>包可以嵌套</w:t>
-      </w:r>
-    </w:p>
-    <w:p>
-      <w:pPr>
-        <w:rPr>
-          <w:rFonts w:hint="eastAsia"/>
-          <w:sz w:val="32"/>
-          <w:szCs w:val="32"/>
-        </w:rPr>
-      </w:pPr>
-      <w:r>
-        <w:rPr>
-          <w:rFonts w:hint="eastAsia"/>
-          <w:sz w:val="32"/>
-          <w:szCs w:val="32"/>
-        </w:rPr>
-        <w:t>特殊的字符</w:t>
+          <w:color w:val="FF0000"/>
+          <w:sz w:val="32"/>
+          <w:szCs w:val="32"/>
+        </w:rPr>
+        <w:t xml:space="preserve"> . </w:t>
       </w:r>
       <w:r>
         <w:rPr>
@@ -1003,23 +983,6 @@
       <w:r>
         <w:rPr>
           <w:rFonts w:hint="eastAsia"/>
-          <w:color w:val="FF0000"/>
-          <w:sz w:val="32"/>
-          <w:szCs w:val="32"/>
-        </w:rPr>
-        <w:t xml:space="preserve"> . </w:t>
-      </w:r>
-      <w:r>
-        <w:rPr>
-          <w:rFonts w:hint="eastAsia"/>
-          <w:sz w:val="32"/>
-          <w:szCs w:val="32"/>
-        </w:rPr>
-        <w:t xml:space="preserve"> </w:t>
-      </w:r>
-      <w:r>
-        <w:rPr>
-          <w:rFonts w:hint="eastAsia"/>
           <w:sz w:val="32"/>
           <w:szCs w:val="32"/>
         </w:rPr>
@@ -1029,7 +992,6 @@
     <w:p>
       <w:pPr>
         <w:rPr>
-          <w:rFonts w:hint="eastAsia"/>
           <w:sz w:val="32"/>
           <w:szCs w:val="32"/>
         </w:rPr>
@@ -1046,7 +1008,6 @@
     <w:p>
       <w:pPr>
         <w:rPr>
-          <w:rFonts w:hint="eastAsia"/>
           <w:sz w:val="32"/>
           <w:szCs w:val="32"/>
         </w:rPr>
@@ -1063,16 +1024,14 @@
     <w:p>
       <w:pPr>
         <w:rPr>
-          <w:rFonts w:hint="eastAsia"/>
-          <w:sz w:val="32"/>
-          <w:szCs w:val="32"/>
-        </w:rPr>
-      </w:pPr>
-    </w:p>
-    <w:p>
-      <w:pPr>
-        <w:rPr>
-          <w:rFonts w:hint="eastAsia"/>
+          <w:sz w:val="32"/>
+          <w:szCs w:val="32"/>
+        </w:rPr>
+      </w:pPr>
+    </w:p>
+    <w:p>
+      <w:pPr>
+        <w:rPr>
           <w:sz w:val="32"/>
           <w:szCs w:val="32"/>
         </w:rPr>
@@ -1097,7 +1056,6 @@
     <w:p>
       <w:pPr>
         <w:rPr>
-          <w:rFonts w:hint="eastAsia"/>
           <w:sz w:val="32"/>
           <w:szCs w:val="32"/>
         </w:rPr>
@@ -1122,7 +1080,6 @@
     <w:p>
       <w:pPr>
         <w:rPr>
-          <w:rFonts w:hint="eastAsia"/>
           <w:sz w:val="32"/>
           <w:szCs w:val="32"/>
         </w:rPr>
@@ -1139,7 +1096,6 @@
     <w:p>
       <w:pPr>
         <w:rPr>
-          <w:rFonts w:hint="eastAsia"/>
           <w:sz w:val="32"/>
           <w:szCs w:val="32"/>
         </w:rPr>
@@ -1164,16 +1120,14 @@
     <w:p>
       <w:pPr>
         <w:rPr>
-          <w:rFonts w:hint="eastAsia"/>
-          <w:sz w:val="32"/>
-          <w:szCs w:val="32"/>
-        </w:rPr>
-      </w:pPr>
-    </w:p>
-    <w:p>
-      <w:pPr>
-        <w:rPr>
-          <w:rFonts w:hint="eastAsia"/>
+          <w:sz w:val="32"/>
+          <w:szCs w:val="32"/>
+        </w:rPr>
+      </w:pPr>
+    </w:p>
+    <w:p>
+      <w:pPr>
+        <w:rPr>
           <w:sz w:val="32"/>
           <w:szCs w:val="32"/>
         </w:rPr>
@@ -1190,7 +1144,6 @@
     <w:p>
       <w:pPr>
         <w:rPr>
-          <w:rFonts w:hint="eastAsia"/>
           <w:sz w:val="32"/>
           <w:szCs w:val="32"/>
         </w:rPr>
@@ -1207,7 +1160,6 @@
     <w:p>
       <w:pPr>
         <w:rPr>
-          <w:rFonts w:hint="eastAsia"/>
           <w:sz w:val="32"/>
           <w:szCs w:val="32"/>
         </w:rPr>
@@ -1232,7 +1184,6 @@
     <w:p>
       <w:pPr>
         <w:rPr>
-          <w:rFonts w:hint="eastAsia"/>
           <w:sz w:val="32"/>
           <w:szCs w:val="32"/>
         </w:rPr>
@@ -1249,7 +1200,6 @@
     <w:p>
       <w:pPr>
         <w:rPr>
-          <w:rFonts w:hint="eastAsia"/>
           <w:sz w:val="32"/>
           <w:szCs w:val="32"/>
         </w:rPr>
@@ -1288,7 +1238,6 @@
     <w:p>
       <w:pPr>
         <w:rPr>
-          <w:rFonts w:hint="eastAsia"/>
           <w:sz w:val="32"/>
           <w:szCs w:val="32"/>
         </w:rPr>
@@ -1305,16 +1254,14 @@
     <w:p>
       <w:pPr>
         <w:rPr>
-          <w:rFonts w:hint="eastAsia"/>
-          <w:sz w:val="32"/>
-          <w:szCs w:val="32"/>
-        </w:rPr>
-      </w:pPr>
-    </w:p>
-    <w:p>
-      <w:pPr>
-        <w:rPr>
-          <w:rFonts w:hint="eastAsia"/>
+          <w:sz w:val="32"/>
+          <w:szCs w:val="32"/>
+        </w:rPr>
+      </w:pPr>
+    </w:p>
+    <w:p>
+      <w:pPr>
+        <w:rPr>
           <w:sz w:val="32"/>
           <w:szCs w:val="32"/>
         </w:rPr>
@@ -1331,7 +1278,6 @@
     <w:p>
       <w:pPr>
         <w:rPr>
-          <w:rFonts w:hint="eastAsia"/>
           <w:sz w:val="32"/>
           <w:szCs w:val="32"/>
         </w:rPr>
@@ -1348,7 +1294,6 @@
     <w:p>
       <w:pPr>
         <w:rPr>
-          <w:rFonts w:hint="eastAsia"/>
           <w:sz w:val="32"/>
           <w:szCs w:val="32"/>
         </w:rPr>
@@ -1381,16 +1326,14 @@
     <w:p>
       <w:pPr>
         <w:rPr>
-          <w:rFonts w:hint="eastAsia"/>
-          <w:sz w:val="32"/>
-          <w:szCs w:val="32"/>
-        </w:rPr>
-      </w:pPr>
-    </w:p>
-    <w:p>
-      <w:pPr>
-        <w:rPr>
-          <w:rFonts w:hint="eastAsia"/>
+          <w:sz w:val="32"/>
+          <w:szCs w:val="32"/>
+        </w:rPr>
+      </w:pPr>
+    </w:p>
+    <w:p>
+      <w:pPr>
+        <w:rPr>
           <w:sz w:val="32"/>
           <w:szCs w:val="32"/>
         </w:rPr>
@@ -1407,7 +1350,6 @@
     <w:p>
       <w:pPr>
         <w:rPr>
-          <w:rFonts w:hint="eastAsia"/>
           <w:sz w:val="32"/>
           <w:szCs w:val="32"/>
         </w:rPr>
@@ -1424,7 +1366,6 @@
     <w:p>
       <w:pPr>
         <w:rPr>
-          <w:rFonts w:hint="eastAsia"/>
           <w:sz w:val="32"/>
           <w:szCs w:val="32"/>
         </w:rPr>
@@ -1473,7 +1414,6 @@
     <w:p>
       <w:pPr>
         <w:rPr>
-          <w:rFonts w:hint="eastAsia"/>
           <w:sz w:val="32"/>
           <w:szCs w:val="32"/>
         </w:rPr>
@@ -1490,7 +1430,6 @@
     <w:p>
       <w:pPr>
         <w:rPr>
-          <w:rFonts w:hint="eastAsia"/>
           <w:sz w:val="32"/>
           <w:szCs w:val="32"/>
         </w:rPr>
@@ -1536,16 +1475,14 @@
     <w:p>
       <w:pPr>
         <w:rPr>
-          <w:rFonts w:hint="eastAsia"/>
-          <w:sz w:val="32"/>
-          <w:szCs w:val="32"/>
-        </w:rPr>
-      </w:pPr>
-    </w:p>
-    <w:p>
-      <w:pPr>
-        <w:rPr>
-          <w:rFonts w:hint="eastAsia"/>
+          <w:sz w:val="32"/>
+          <w:szCs w:val="32"/>
+        </w:rPr>
+      </w:pPr>
+    </w:p>
+    <w:p>
+      <w:pPr>
+        <w:rPr>
           <w:sz w:val="32"/>
           <w:szCs w:val="32"/>
         </w:rPr>
@@ -1586,11 +1523,509 @@
     </w:p>
     <w:p>
       <w:pPr>
-        <w:rPr>
-          <w:sz w:val="32"/>
-          <w:szCs w:val="32"/>
-        </w:rPr>
-      </w:pPr>
+        <w:pStyle w:val="1"/>
+        <w:rPr>
+          <w:rFonts w:hint="eastAsia"/>
+        </w:rPr>
+      </w:pPr>
+      <w:r>
+        <w:t>类型转换</w:t>
+      </w:r>
+    </w:p>
+    <w:p>
+      <w:pPr>
+        <w:rPr>
+          <w:rFonts w:hint="eastAsia"/>
+          <w:sz w:val="32"/>
+          <w:szCs w:val="32"/>
+        </w:rPr>
+      </w:pPr>
+      <w:r>
+        <w:rPr>
+          <w:sz w:val="32"/>
+          <w:szCs w:val="32"/>
+        </w:rPr>
+        <w:t>低精度</w:t>
+      </w:r>
+      <w:r>
+        <w:rPr>
+          <w:rFonts w:hint="eastAsia"/>
+          <w:sz w:val="32"/>
+          <w:szCs w:val="32"/>
+        </w:rPr>
+        <w:t>-&gt;</w:t>
+      </w:r>
+      <w:r>
+        <w:rPr>
+          <w:rFonts w:hint="eastAsia"/>
+          <w:sz w:val="32"/>
+          <w:szCs w:val="32"/>
+        </w:rPr>
+        <w:t>高进度</w:t>
+      </w:r>
+      <w:r>
+        <w:rPr>
+          <w:rFonts w:hint="eastAsia"/>
+          <w:sz w:val="32"/>
+          <w:szCs w:val="32"/>
+        </w:rPr>
+        <w:t xml:space="preserve">  </w:t>
+      </w:r>
+      <w:r>
+        <w:rPr>
+          <w:rFonts w:hint="eastAsia"/>
+          <w:sz w:val="32"/>
+          <w:szCs w:val="32"/>
+        </w:rPr>
+        <w:t>自动转换</w:t>
+      </w:r>
+    </w:p>
+    <w:p>
+      <w:pPr>
+        <w:rPr>
+          <w:rFonts w:hint="eastAsia"/>
+          <w:sz w:val="32"/>
+          <w:szCs w:val="32"/>
+        </w:rPr>
+      </w:pPr>
+      <w:r>
+        <w:rPr>
+          <w:rFonts w:hint="eastAsia"/>
+          <w:sz w:val="32"/>
+          <w:szCs w:val="32"/>
+        </w:rPr>
+        <w:t>高精度</w:t>
+      </w:r>
+      <w:r>
+        <w:rPr>
+          <w:rFonts w:hint="eastAsia"/>
+          <w:sz w:val="32"/>
+          <w:szCs w:val="32"/>
+        </w:rPr>
+        <w:t>-&gt;</w:t>
+      </w:r>
+      <w:r>
+        <w:rPr>
+          <w:rFonts w:hint="eastAsia"/>
+          <w:sz w:val="32"/>
+          <w:szCs w:val="32"/>
+        </w:rPr>
+        <w:t>低精度</w:t>
+      </w:r>
+      <w:r>
+        <w:rPr>
+          <w:rFonts w:hint="eastAsia"/>
+          <w:sz w:val="32"/>
+          <w:szCs w:val="32"/>
+        </w:rPr>
+        <w:t xml:space="preserve">  </w:t>
+      </w:r>
+      <w:r>
+        <w:rPr>
+          <w:rFonts w:hint="eastAsia"/>
+          <w:sz w:val="32"/>
+          <w:szCs w:val="32"/>
+        </w:rPr>
+        <w:t>强制转换</w:t>
+      </w:r>
+      <w:r>
+        <w:rPr>
+          <w:rFonts w:hint="eastAsia"/>
+          <w:sz w:val="32"/>
+          <w:szCs w:val="32"/>
+        </w:rPr>
+        <w:t xml:space="preserve">  </w:t>
+      </w:r>
+      <w:r>
+        <w:rPr>
+          <w:rFonts w:hint="eastAsia"/>
+          <w:sz w:val="32"/>
+          <w:szCs w:val="32"/>
+        </w:rPr>
+        <w:t>丢失精度</w:t>
+      </w:r>
+    </w:p>
+    <w:p>
+      <w:pPr>
+        <w:rPr>
+          <w:rFonts w:hint="eastAsia"/>
+          <w:sz w:val="32"/>
+          <w:szCs w:val="32"/>
+        </w:rPr>
+      </w:pPr>
+    </w:p>
+    <w:p>
+      <w:pPr>
+        <w:rPr>
+          <w:rFonts w:hint="eastAsia"/>
+          <w:sz w:val="32"/>
+          <w:szCs w:val="32"/>
+        </w:rPr>
+      </w:pPr>
+      <w:r>
+        <w:rPr>
+          <w:rFonts w:hint="eastAsia"/>
+          <w:sz w:val="32"/>
+          <w:szCs w:val="32"/>
+        </w:rPr>
+        <w:t>包装类</w:t>
+      </w:r>
+    </w:p>
+    <w:p>
+      <w:pPr>
+        <w:rPr>
+          <w:rFonts w:hint="eastAsia"/>
+          <w:sz w:val="32"/>
+          <w:szCs w:val="32"/>
+        </w:rPr>
+      </w:pPr>
+      <w:r>
+        <w:rPr>
+          <w:rFonts w:hint="eastAsia"/>
+          <w:sz w:val="32"/>
+          <w:szCs w:val="32"/>
+        </w:rPr>
+        <w:t>8</w:t>
+      </w:r>
+      <w:r>
+        <w:rPr>
+          <w:rFonts w:hint="eastAsia"/>
+          <w:sz w:val="32"/>
+          <w:szCs w:val="32"/>
+        </w:rPr>
+        <w:t>个</w:t>
+      </w:r>
+    </w:p>
+    <w:p>
+      <w:pPr>
+        <w:rPr>
+          <w:rFonts w:hint="eastAsia"/>
+          <w:sz w:val="32"/>
+          <w:szCs w:val="32"/>
+        </w:rPr>
+      </w:pPr>
+      <w:r>
+        <w:rPr>
+          <w:rFonts w:hint="eastAsia"/>
+          <w:sz w:val="32"/>
+          <w:szCs w:val="32"/>
+        </w:rPr>
+        <w:t>基本类型也有对应类，包装类</w:t>
+      </w:r>
+    </w:p>
+    <w:p>
+      <w:pPr>
+        <w:rPr>
+          <w:rFonts w:hint="eastAsia"/>
+          <w:sz w:val="32"/>
+          <w:szCs w:val="32"/>
+        </w:rPr>
+      </w:pPr>
+      <w:r>
+        <w:rPr>
+          <w:sz w:val="32"/>
+          <w:szCs w:val="32"/>
+        </w:rPr>
+        <w:t>I</w:t>
+      </w:r>
+      <w:r>
+        <w:rPr>
+          <w:rFonts w:hint="eastAsia"/>
+          <w:sz w:val="32"/>
+          <w:szCs w:val="32"/>
+        </w:rPr>
+        <w:t>nt -&gt;Integer</w:t>
+      </w:r>
+    </w:p>
+    <w:p>
+      <w:pPr>
+        <w:rPr>
+          <w:rFonts w:hint="eastAsia"/>
+          <w:sz w:val="32"/>
+          <w:szCs w:val="32"/>
+        </w:rPr>
+      </w:pPr>
+    </w:p>
+    <w:p>
+      <w:pPr>
+        <w:rPr>
+          <w:rFonts w:hint="eastAsia"/>
+          <w:sz w:val="32"/>
+          <w:szCs w:val="32"/>
+        </w:rPr>
+      </w:pPr>
+      <w:r>
+        <w:rPr>
+          <w:rFonts w:hint="eastAsia"/>
+          <w:sz w:val="32"/>
+          <w:szCs w:val="32"/>
+        </w:rPr>
+        <w:t>字符串是一个特别的类型。理解为</w:t>
+      </w:r>
+      <w:r>
+        <w:rPr>
+          <w:rFonts w:hint="eastAsia"/>
+          <w:sz w:val="32"/>
+          <w:szCs w:val="32"/>
+        </w:rPr>
+        <w:t>类类型，不是基本类型，</w:t>
+      </w:r>
+    </w:p>
+    <w:p>
+      <w:pPr>
+        <w:rPr>
+          <w:rFonts w:hint="eastAsia"/>
+          <w:sz w:val="32"/>
+          <w:szCs w:val="32"/>
+        </w:rPr>
+      </w:pPr>
+      <w:r>
+        <w:rPr>
+          <w:rFonts w:hint="eastAsia"/>
+          <w:sz w:val="32"/>
+          <w:szCs w:val="32"/>
+        </w:rPr>
+        <w:t>但是在使用的时候可以当做基本类型使用</w:t>
+      </w:r>
+    </w:p>
+    <w:p>
+      <w:pPr>
+        <w:rPr>
+          <w:rFonts w:hint="eastAsia"/>
+          <w:sz w:val="32"/>
+          <w:szCs w:val="32"/>
+        </w:rPr>
+      </w:pPr>
+    </w:p>
+    <w:p>
+      <w:pPr>
+        <w:rPr>
+          <w:rFonts w:hint="eastAsia"/>
+          <w:sz w:val="32"/>
+          <w:szCs w:val="32"/>
+        </w:rPr>
+      </w:pPr>
+    </w:p>
+    <w:p>
+      <w:pPr>
+        <w:rPr>
+          <w:rFonts w:hint="eastAsia"/>
+          <w:sz w:val="32"/>
+          <w:szCs w:val="32"/>
+        </w:rPr>
+      </w:pPr>
+      <w:r>
+        <w:rPr>
+          <w:rFonts w:hint="eastAsia"/>
+          <w:sz w:val="32"/>
+          <w:szCs w:val="32"/>
+        </w:rPr>
+        <w:t>1.</w:t>
+      </w:r>
+      <w:r>
+        <w:rPr>
+          <w:rFonts w:hint="eastAsia"/>
+          <w:sz w:val="32"/>
+          <w:szCs w:val="32"/>
+        </w:rPr>
+        <w:t>自动转换</w:t>
+      </w:r>
+    </w:p>
+    <w:p>
+      <w:pPr>
+        <w:rPr>
+          <w:rFonts w:hint="eastAsia"/>
+          <w:sz w:val="32"/>
+          <w:szCs w:val="32"/>
+        </w:rPr>
+      </w:pPr>
+      <w:r>
+        <w:rPr>
+          <w:rFonts w:hint="eastAsia"/>
+          <w:sz w:val="32"/>
+          <w:szCs w:val="32"/>
+        </w:rPr>
+        <w:t>2.</w:t>
+      </w:r>
+      <w:r>
+        <w:rPr>
+          <w:rFonts w:hint="eastAsia"/>
+          <w:sz w:val="32"/>
+          <w:szCs w:val="32"/>
+        </w:rPr>
+        <w:t>强制转换</w:t>
+      </w:r>
+    </w:p>
+    <w:p>
+      <w:pPr>
+        <w:rPr>
+          <w:rFonts w:hint="eastAsia"/>
+          <w:sz w:val="32"/>
+          <w:szCs w:val="32"/>
+        </w:rPr>
+      </w:pPr>
+      <w:r>
+        <w:rPr>
+          <w:rFonts w:hint="eastAsia"/>
+          <w:sz w:val="32"/>
+          <w:szCs w:val="32"/>
+        </w:rPr>
+        <w:t>3.</w:t>
+      </w:r>
+      <w:r>
+        <w:rPr>
+          <w:rFonts w:hint="eastAsia"/>
+          <w:color w:val="FF0000"/>
+          <w:sz w:val="32"/>
+          <w:szCs w:val="32"/>
+        </w:rPr>
+        <w:t>不同类型之间转换</w:t>
+      </w:r>
+      <w:r>
+        <w:rPr>
+          <w:rFonts w:hint="eastAsia"/>
+          <w:sz w:val="32"/>
+          <w:szCs w:val="32"/>
+        </w:rPr>
+        <w:t xml:space="preserve"> </w:t>
+      </w:r>
+      <w:r>
+        <w:rPr>
+          <w:rFonts w:hint="eastAsia"/>
+          <w:sz w:val="32"/>
+          <w:szCs w:val="32"/>
+        </w:rPr>
+        <w:t>类中的方法</w:t>
+      </w:r>
+    </w:p>
+    <w:p>
+      <w:pPr>
+        <w:rPr>
+          <w:rFonts w:hint="eastAsia"/>
+          <w:sz w:val="32"/>
+          <w:szCs w:val="32"/>
+        </w:rPr>
+      </w:pPr>
+    </w:p>
+    <w:p>
+      <w:pPr>
+        <w:pStyle w:val="1"/>
+        <w:rPr>
+          <w:rFonts w:hint="eastAsia"/>
+        </w:rPr>
+      </w:pPr>
+      <w:r>
+        <w:lastRenderedPageBreak/>
+        <w:t>运算符</w:t>
+      </w:r>
+    </w:p>
+    <w:p>
+      <w:pPr>
+        <w:pStyle w:val="2"/>
+        <w:rPr>
+          <w:rFonts w:hint="eastAsia"/>
+        </w:rPr>
+      </w:pPr>
+      <w:r>
+        <w:t>算术</w:t>
+      </w:r>
+    </w:p>
+    <w:p>
+      <w:pPr>
+        <w:pStyle w:val="2"/>
+        <w:rPr>
+          <w:rFonts w:hint="eastAsia"/>
+        </w:rPr>
+      </w:pPr>
+      <w:r>
+        <w:t>位运算</w:t>
+      </w:r>
+      <w:r>
+        <w:rPr>
+          <w:rFonts w:hint="eastAsia"/>
+        </w:rPr>
+        <w:t xml:space="preserve">  </w:t>
+      </w:r>
+    </w:p>
+    <w:p>
+      <w:pPr>
+        <w:rPr>
+          <w:rFonts w:hint="eastAsia"/>
+          <w:sz w:val="32"/>
+          <w:szCs w:val="32"/>
+        </w:rPr>
+      </w:pPr>
+      <w:r>
+        <w:rPr>
+          <w:sz w:val="32"/>
+          <w:szCs w:val="32"/>
+        </w:rPr>
+        <w:t>对每一位二进制运算</w:t>
+      </w:r>
+    </w:p>
+    <w:p>
+      <w:pPr>
+        <w:rPr>
+          <w:rFonts w:hint="eastAsia"/>
+          <w:sz w:val="32"/>
+          <w:szCs w:val="32"/>
+        </w:rPr>
+      </w:pPr>
+      <w:r>
+        <w:rPr>
+          <w:sz w:val="32"/>
+          <w:szCs w:val="32"/>
+        </w:rPr>
+        <w:t>默认数字</w:t>
+      </w:r>
+      <w:r>
+        <w:rPr>
+          <w:rFonts w:hint="eastAsia"/>
+          <w:sz w:val="32"/>
+          <w:szCs w:val="32"/>
+        </w:rPr>
+        <w:t xml:space="preserve"> int </w:t>
+      </w:r>
+      <w:r>
+        <w:rPr>
+          <w:rFonts w:hint="eastAsia"/>
+          <w:sz w:val="32"/>
+          <w:szCs w:val="32"/>
+        </w:rPr>
+        <w:t>整数</w:t>
+      </w:r>
+    </w:p>
+    <w:p>
+      <w:pPr>
+        <w:rPr>
+          <w:sz w:val="32"/>
+          <w:szCs w:val="32"/>
+        </w:rPr>
+      </w:pPr>
+      <w:r>
+        <w:rPr>
+          <w:rFonts w:hint="eastAsia"/>
+          <w:sz w:val="32"/>
+          <w:szCs w:val="32"/>
+        </w:rPr>
+        <w:t>浮点</w:t>
+      </w:r>
+      <w:r>
+        <w:rPr>
+          <w:rFonts w:hint="eastAsia"/>
+          <w:sz w:val="32"/>
+          <w:szCs w:val="32"/>
+        </w:rPr>
+        <w:t xml:space="preserve"> double </w:t>
+      </w:r>
+      <w:r>
+        <w:rPr>
+          <w:rFonts w:hint="eastAsia"/>
+          <w:sz w:val="32"/>
+          <w:szCs w:val="32"/>
+        </w:rPr>
+        <w:t>类型</w:t>
+      </w:r>
     </w:p>
     <w:sectPr>
       <w:pgSz w:w="11906" w:h="16838"/>
@@ -1796,6 +2231,7 @@
   <w:style w:type="paragraph" w:default="1" w:styleId="a">
     <w:name w:val="Normal"/>
     <w:qFormat/>
+    <w:rsid w:val="0091037D"/>
     <w:pPr>
       <w:widowControl w:val="0"/>
       <w:jc w:val="both"/>
@@ -1821,6 +2257,29 @@
       <w:kern w:val="44"/>
       <w:sz w:val="44"/>
       <w:szCs w:val="44"/>
+    </w:rPr>
+  </w:style>
+  <w:style w:type="paragraph" w:styleId="2">
+    <w:name w:val="heading 2"/>
+    <w:basedOn w:val="a"/>
+    <w:next w:val="a"/>
+    <w:link w:val="2Char"/>
+    <w:uiPriority w:val="9"/>
+    <w:unhideWhenUsed/>
+    <w:qFormat/>
+    <w:rsid w:val="00465114"/>
+    <w:pPr>
+      <w:keepNext/>
+      <w:keepLines/>
+      <w:spacing w:before="260" w:after="260" w:line="416" w:lineRule="auto"/>
+      <w:outlineLvl w:val="1"/>
+    </w:pPr>
+    <w:rPr>
+      <w:rFonts w:asciiTheme="majorHAnsi" w:eastAsiaTheme="majorEastAsia" w:hAnsiTheme="majorHAnsi" w:cstheme="majorBidi"/>
+      <w:b/>
+      <w:bCs/>
+      <w:sz w:val="32"/>
+      <w:szCs w:val="32"/>
     </w:rPr>
   </w:style>
   <w:style w:type="character" w:default="1" w:styleId="a0">
@@ -1959,6 +2418,20 @@
       <w:rFonts w:ascii="宋体" w:eastAsia="宋体"/>
       <w:sz w:val="18"/>
       <w:szCs w:val="18"/>
+    </w:rPr>
+  </w:style>
+  <w:style w:type="character" w:customStyle="1" w:styleId="2Char">
+    <w:name w:val="标题 2 Char"/>
+    <w:basedOn w:val="a0"/>
+    <w:link w:val="2"/>
+    <w:uiPriority w:val="9"/>
+    <w:rsid w:val="00465114"/>
+    <w:rPr>
+      <w:rFonts w:asciiTheme="majorHAnsi" w:eastAsiaTheme="majorEastAsia" w:hAnsiTheme="majorHAnsi" w:cstheme="majorBidi"/>
+      <w:b/>
+      <w:bCs/>
+      <w:sz w:val="32"/>
+      <w:szCs w:val="32"/>
     </w:rPr>
   </w:style>
 </w:styles>
